--- a/quick-reference-guides/api_key_security.docx
+++ b/quick-reference-guides/api_key_security.docx
@@ -574,17 +574,6 @@
           <w:rStyle w:val="NormalTok"/>
         </w:rPr>
         <w:t xml:space="preserve">)</w:t>
-      </w:r>
-    </w:p>
-    <w:p>
-      <w:pPr>
-        <w:pStyle w:val="SourceCode"/>
-      </w:pPr>
-      <w:r>
-        <w:rPr>
-          <w:rStyle w:val="VerbatimChar"/>
-        </w:rPr>
-        <w:t xml:space="preserve">No API key found. Please set the OPENWEATHER_API_KEY environment variable.</w:t>
       </w:r>
     </w:p>
     <w:bookmarkEnd w:id="22"/>
